--- a/BeatX_Report.docx
+++ b/BeatX_Report.docx
@@ -54,13 +54,8 @@
       <w:pPr>
         <w:pStyle w:val="Heading3"/>
       </w:pPr>
-      <w:proofErr w:type="spellStart"/>
-      <w:r>
-        <w:t>Url</w:t>
-      </w:r>
-      <w:proofErr w:type="spellEnd"/>
-      <w:r>
-        <w:t xml:space="preserve"> testing:</w:t>
+      <w:r>
+        <w:t>Url testing:</w:t>
       </w:r>
     </w:p>
     <w:p>
@@ -70,9 +65,234 @@
       <w:r>
         <w:t xml:space="preserve">      Testing code:</w:t>
       </w:r>
+      <w:r>
+        <w:tab/>
+      </w:r>
+      <w:r>
+        <w:tab/>
+      </w:r>
+      <w:r>
+        <w:rPr>
+          <w:noProof/>
+        </w:rPr>
+        <w:drawing>
+          <wp:inline distT="0" distB="0" distL="0" distR="0" wp14:anchorId="70989428" wp14:editId="023AF6E3">
+            <wp:extent cx="6583680" cy="5714393"/>
+            <wp:effectExtent l="0" t="0" r="7620" b="635"/>
+            <wp:docPr id="1" name="Picture 1"/>
+            <wp:cNvGraphicFramePr>
+              <a:graphicFrameLocks xmlns:a="http://schemas.openxmlformats.org/drawingml/2006/main" noChangeAspect="1"/>
+            </wp:cNvGraphicFramePr>
+            <a:graphic xmlns:a="http://schemas.openxmlformats.org/drawingml/2006/main">
+              <a:graphicData uri="http://schemas.openxmlformats.org/drawingml/2006/picture">
+                <pic:pic xmlns:pic="http://schemas.openxmlformats.org/drawingml/2006/picture">
+                  <pic:nvPicPr>
+                    <pic:cNvPr id="1" name="testing_registration_urls.PNG"/>
+                    <pic:cNvPicPr/>
+                  </pic:nvPicPr>
+                  <pic:blipFill>
+                    <a:blip r:embed="rId5">
+                      <a:extLst>
+                        <a:ext uri="{28A0092B-C50C-407E-A947-70E740481C1C}">
+                          <a14:useLocalDpi xmlns:a14="http://schemas.microsoft.com/office/drawing/2010/main" val="0"/>
+                        </a:ext>
+                      </a:extLst>
+                    </a:blip>
+                    <a:stretch>
+                      <a:fillRect/>
+                    </a:stretch>
+                  </pic:blipFill>
+                  <pic:spPr>
+                    <a:xfrm>
+                      <a:off x="0" y="0"/>
+                      <a:ext cx="6595008" cy="5724225"/>
+                    </a:xfrm>
+                    <a:prstGeom prst="rect">
+                      <a:avLst/>
+                    </a:prstGeom>
+                  </pic:spPr>
+                </pic:pic>
+              </a:graphicData>
+            </a:graphic>
+          </wp:inline>
+        </w:drawing>
+      </w:r>
+    </w:p>
+    <w:p/>
+    <w:p>
+      <w:pPr>
+        <w:pStyle w:val="Heading4"/>
+      </w:pPr>
+      <w:r>
+        <w:lastRenderedPageBreak/>
+        <w:t xml:space="preserve">       Test output:</w:t>
+      </w:r>
+    </w:p>
+    <w:p>
+      <w:r>
+        <w:rPr>
+          <w:noProof/>
+        </w:rPr>
+        <w:drawing>
+          <wp:inline distT="0" distB="0" distL="0" distR="0" wp14:anchorId="4C05F4EA" wp14:editId="39D303D5">
+            <wp:extent cx="6535972" cy="1413334"/>
+            <wp:effectExtent l="0" t="0" r="0" b="0"/>
+            <wp:docPr id="2" name="Picture 2"/>
+            <wp:cNvGraphicFramePr>
+              <a:graphicFrameLocks xmlns:a="http://schemas.openxmlformats.org/drawingml/2006/main" noChangeAspect="1"/>
+            </wp:cNvGraphicFramePr>
+            <a:graphic xmlns:a="http://schemas.openxmlformats.org/drawingml/2006/main">
+              <a:graphicData uri="http://schemas.openxmlformats.org/drawingml/2006/picture">
+                <pic:pic xmlns:pic="http://schemas.openxmlformats.org/drawingml/2006/picture">
+                  <pic:nvPicPr>
+                    <pic:cNvPr id="2" name="output_url_testing.PNG"/>
+                    <pic:cNvPicPr/>
+                  </pic:nvPicPr>
+                  <pic:blipFill>
+                    <a:blip r:embed="rId6">
+                      <a:extLst>
+                        <a:ext uri="{28A0092B-C50C-407E-A947-70E740481C1C}">
+                          <a14:useLocalDpi xmlns:a14="http://schemas.microsoft.com/office/drawing/2010/main" val="0"/>
+                        </a:ext>
+                      </a:extLst>
+                    </a:blip>
+                    <a:stretch>
+                      <a:fillRect/>
+                    </a:stretch>
+                  </pic:blipFill>
+                  <pic:spPr>
+                    <a:xfrm>
+                      <a:off x="0" y="0"/>
+                      <a:ext cx="6608970" cy="1429119"/>
+                    </a:xfrm>
+                    <a:prstGeom prst="rect">
+                      <a:avLst/>
+                    </a:prstGeom>
+                  </pic:spPr>
+                </pic:pic>
+              </a:graphicData>
+            </a:graphic>
+          </wp:inline>
+        </w:drawing>
+      </w:r>
+    </w:p>
+    <w:p/>
+    <w:p>
+      <w:pPr>
+        <w:pStyle w:val="Heading2"/>
+      </w:pPr>
+      <w:r>
+        <w:t>Views testing:</w:t>
+      </w:r>
+    </w:p>
+    <w:p>
+      <w:pPr>
+        <w:pStyle w:val="Heading4"/>
+      </w:pPr>
+      <w:r>
+        <w:tab/>
+      </w:r>
+      <w:r>
+        <w:t>Testing code:</w:t>
+      </w:r>
+    </w:p>
+    <w:p>
+      <w:r>
+        <w:rPr>
+          <w:noProof/>
+        </w:rPr>
+        <w:drawing>
+          <wp:inline distT="0" distB="0" distL="0" distR="0" wp14:anchorId="285B4102" wp14:editId="15A830D3">
+            <wp:extent cx="6599555" cy="3856383"/>
+            <wp:effectExtent l="0" t="0" r="0" b="0"/>
+            <wp:docPr id="11" name="Picture 11"/>
+            <wp:cNvGraphicFramePr>
+              <a:graphicFrameLocks xmlns:a="http://schemas.openxmlformats.org/drawingml/2006/main" noChangeAspect="1"/>
+            </wp:cNvGraphicFramePr>
+            <a:graphic xmlns:a="http://schemas.openxmlformats.org/drawingml/2006/main">
+              <a:graphicData uri="http://schemas.openxmlformats.org/drawingml/2006/picture">
+                <pic:pic xmlns:pic="http://schemas.openxmlformats.org/drawingml/2006/picture">
+                  <pic:nvPicPr>
+                    <pic:cNvPr id="11" name="Registration_views_testing.PNG"/>
+                    <pic:cNvPicPr/>
+                  </pic:nvPicPr>
+                  <pic:blipFill>
+                    <a:blip r:embed="rId7">
+                      <a:extLst>
+                        <a:ext uri="{28A0092B-C50C-407E-A947-70E740481C1C}">
+                          <a14:useLocalDpi xmlns:a14="http://schemas.microsoft.com/office/drawing/2010/main" val="0"/>
+                        </a:ext>
+                      </a:extLst>
+                    </a:blip>
+                    <a:stretch>
+                      <a:fillRect/>
+                    </a:stretch>
+                  </pic:blipFill>
+                  <pic:spPr>
+                    <a:xfrm>
+                      <a:off x="0" y="0"/>
+                      <a:ext cx="6609938" cy="3862450"/>
+                    </a:xfrm>
+                    <a:prstGeom prst="rect">
+                      <a:avLst/>
+                    </a:prstGeom>
+                  </pic:spPr>
+                </pic:pic>
+              </a:graphicData>
+            </a:graphic>
+          </wp:inline>
+        </w:drawing>
+      </w:r>
     </w:p>
     <w:p>
       <w:bookmarkStart w:id="0" w:name="_GoBack"/>
+      <w:r>
+        <w:rPr>
+          <w:noProof/>
+        </w:rPr>
+        <w:lastRenderedPageBreak/>
+        <w:drawing>
+          <wp:inline distT="0" distB="0" distL="0" distR="0" wp14:anchorId="1BECDFA8" wp14:editId="288AF6F5">
+            <wp:extent cx="6503670" cy="3848431"/>
+            <wp:effectExtent l="0" t="0" r="0" b="0"/>
+            <wp:docPr id="13" name="Picture 13"/>
+            <wp:cNvGraphicFramePr>
+              <a:graphicFrameLocks xmlns:a="http://schemas.openxmlformats.org/drawingml/2006/main" noChangeAspect="1"/>
+            </wp:cNvGraphicFramePr>
+            <a:graphic xmlns:a="http://schemas.openxmlformats.org/drawingml/2006/main">
+              <a:graphicData uri="http://schemas.openxmlformats.org/drawingml/2006/picture">
+                <pic:pic xmlns:pic="http://schemas.openxmlformats.org/drawingml/2006/picture">
+                  <pic:nvPicPr>
+                    <pic:cNvPr id="13" name="registrationview.second.PNG"/>
+                    <pic:cNvPicPr/>
+                  </pic:nvPicPr>
+                  <pic:blipFill>
+                    <a:blip r:embed="rId8">
+                      <a:extLst>
+                        <a:ext uri="{28A0092B-C50C-407E-A947-70E740481C1C}">
+                          <a14:useLocalDpi xmlns:a14="http://schemas.microsoft.com/office/drawing/2010/main" val="0"/>
+                        </a:ext>
+                      </a:extLst>
+                    </a:blip>
+                    <a:stretch>
+                      <a:fillRect/>
+                    </a:stretch>
+                  </pic:blipFill>
+                  <pic:spPr>
+                    <a:xfrm>
+                      <a:off x="0" y="0"/>
+                      <a:ext cx="6524920" cy="3861005"/>
+                    </a:xfrm>
+                    <a:prstGeom prst="rect">
+                      <a:avLst/>
+                    </a:prstGeom>
+                  </pic:spPr>
+                </pic:pic>
+              </a:graphicData>
+            </a:graphic>
+          </wp:inline>
+        </w:drawing>
+      </w:r>
       <w:bookmarkEnd w:id="0"/>
     </w:p>
     <w:p>
@@ -80,15 +300,112 @@
         <w:pStyle w:val="Heading4"/>
       </w:pPr>
       <w:r>
+        <w:t xml:space="preserve">      </w:t>
+      </w:r>
+      <w:r>
+        <w:t xml:space="preserve">   </w:t>
+      </w:r>
+      <w:r>
+        <w:t xml:space="preserve"> Test output:</w:t>
+      </w:r>
+    </w:p>
+    <w:p>
+      <w:r>
+        <w:rPr>
+          <w:noProof/>
+        </w:rPr>
+        <w:drawing>
+          <wp:inline distT="0" distB="0" distL="0" distR="0" wp14:anchorId="02C03D61" wp14:editId="6FCBB8B6">
+            <wp:extent cx="6623437" cy="2803525"/>
+            <wp:effectExtent l="0" t="0" r="6350" b="0"/>
+            <wp:docPr id="8" name="Picture 8"/>
+            <wp:cNvGraphicFramePr>
+              <a:graphicFrameLocks xmlns:a="http://schemas.openxmlformats.org/drawingml/2006/main" noChangeAspect="1"/>
+            </wp:cNvGraphicFramePr>
+            <a:graphic xmlns:a="http://schemas.openxmlformats.org/drawingml/2006/main">
+              <a:graphicData uri="http://schemas.openxmlformats.org/drawingml/2006/picture">
+                <pic:pic xmlns:pic="http://schemas.openxmlformats.org/drawingml/2006/picture">
+                  <pic:nvPicPr>
+                    <pic:cNvPr id="8" name="Registration_views_testing_output.PNG"/>
+                    <pic:cNvPicPr/>
+                  </pic:nvPicPr>
+                  <pic:blipFill>
+                    <a:blip r:embed="rId9">
+                      <a:extLst>
+                        <a:ext uri="{28A0092B-C50C-407E-A947-70E740481C1C}">
+                          <a14:useLocalDpi xmlns:a14="http://schemas.microsoft.com/office/drawing/2010/main" val="0"/>
+                        </a:ext>
+                      </a:extLst>
+                    </a:blip>
+                    <a:stretch>
+                      <a:fillRect/>
+                    </a:stretch>
+                  </pic:blipFill>
+                  <pic:spPr>
+                    <a:xfrm>
+                      <a:off x="0" y="0"/>
+                      <a:ext cx="6627906" cy="2805417"/>
+                    </a:xfrm>
+                    <a:prstGeom prst="rect">
+                      <a:avLst/>
+                    </a:prstGeom>
+                  </pic:spPr>
+                </pic:pic>
+              </a:graphicData>
+            </a:graphic>
+          </wp:inline>
+        </w:drawing>
+      </w:r>
+    </w:p>
+    <w:p>
+      <w:pPr>
+        <w:pStyle w:val="Heading2"/>
+      </w:pPr>
+      <w:r>
+        <w:t>Model testing:</w:t>
+      </w:r>
+    </w:p>
+    <w:p>
+      <w:pPr>
+        <w:pStyle w:val="Heading4"/>
+      </w:pPr>
+      <w:r>
+        <w:tab/>
+      </w:r>
+      <w:r>
+        <w:t>Testing code:</w:t>
+      </w:r>
+    </w:p>
+    <w:p>
+      <w:pPr>
+        <w:pStyle w:val="Heading4"/>
+      </w:pPr>
+      <w:r>
         <w:t xml:space="preserve">       Test output:</w:t>
       </w:r>
     </w:p>
+    <w:p/>
     <w:p>
       <w:pPr>
         <w:pStyle w:val="Heading2"/>
       </w:pPr>
       <w:r>
-        <w:t>Views testing:</w:t>
+        <w:lastRenderedPageBreak/>
+        <w:t xml:space="preserve">App: </w:t>
+      </w:r>
+      <w:r>
+        <w:t>BeatXMusic</w:t>
+      </w:r>
+      <w:r>
+        <w:t>:</w:t>
+      </w:r>
+    </w:p>
+    <w:p>
+      <w:pPr>
+        <w:pStyle w:val="Heading3"/>
+      </w:pPr>
+      <w:r>
+        <w:t>Url testing:</w:t>
       </w:r>
     </w:p>
     <w:p>
@@ -96,18 +413,169 @@
         <w:pStyle w:val="Heading4"/>
       </w:pPr>
       <w:r>
+        <w:t xml:space="preserve">      Testing code:</w:t>
+      </w:r>
+    </w:p>
+    <w:p>
+      <w:r>
+        <w:rPr>
+          <w:noProof/>
+        </w:rPr>
+        <w:drawing>
+          <wp:inline distT="0" distB="0" distL="0" distR="0" wp14:anchorId="0630B67A" wp14:editId="5C38E757">
+            <wp:extent cx="6591631" cy="5970905"/>
+            <wp:effectExtent l="0" t="0" r="0" b="0"/>
+            <wp:docPr id="3" name="Picture 3"/>
+            <wp:cNvGraphicFramePr>
+              <a:graphicFrameLocks xmlns:a="http://schemas.openxmlformats.org/drawingml/2006/main" noChangeAspect="1"/>
+            </wp:cNvGraphicFramePr>
+            <a:graphic xmlns:a="http://schemas.openxmlformats.org/drawingml/2006/main">
+              <a:graphicData uri="http://schemas.openxmlformats.org/drawingml/2006/picture">
+                <pic:pic xmlns:pic="http://schemas.openxmlformats.org/drawingml/2006/picture">
+                  <pic:nvPicPr>
+                    <pic:cNvPr id="3" name="beat_x_URLS1_testing.PNG"/>
+                    <pic:cNvPicPr/>
+                  </pic:nvPicPr>
+                  <pic:blipFill>
+                    <a:blip r:embed="rId10">
+                      <a:extLst>
+                        <a:ext uri="{28A0092B-C50C-407E-A947-70E740481C1C}">
+                          <a14:useLocalDpi xmlns:a14="http://schemas.microsoft.com/office/drawing/2010/main" val="0"/>
+                        </a:ext>
+                      </a:extLst>
+                    </a:blip>
+                    <a:stretch>
+                      <a:fillRect/>
+                    </a:stretch>
+                  </pic:blipFill>
+                  <pic:spPr>
+                    <a:xfrm>
+                      <a:off x="0" y="0"/>
+                      <a:ext cx="6599295" cy="5977848"/>
+                    </a:xfrm>
+                    <a:prstGeom prst="rect">
+                      <a:avLst/>
+                    </a:prstGeom>
+                  </pic:spPr>
+                </pic:pic>
+              </a:graphicData>
+            </a:graphic>
+          </wp:inline>
+        </w:drawing>
+      </w:r>
+    </w:p>
+    <w:p>
+      <w:r>
+        <w:rPr>
+          <w:noProof/>
+        </w:rPr>
+        <w:lastRenderedPageBreak/>
+        <w:drawing>
+          <wp:inline distT="0" distB="0" distL="0" distR="0" wp14:anchorId="2A868C05" wp14:editId="45BE52EC">
+            <wp:extent cx="6622202" cy="4349363"/>
+            <wp:effectExtent l="0" t="0" r="7620" b="0"/>
+            <wp:docPr id="4" name="Picture 4"/>
+            <wp:cNvGraphicFramePr>
+              <a:graphicFrameLocks xmlns:a="http://schemas.openxmlformats.org/drawingml/2006/main" noChangeAspect="1"/>
+            </wp:cNvGraphicFramePr>
+            <a:graphic xmlns:a="http://schemas.openxmlformats.org/drawingml/2006/main">
+              <a:graphicData uri="http://schemas.openxmlformats.org/drawingml/2006/picture">
+                <pic:pic xmlns:pic="http://schemas.openxmlformats.org/drawingml/2006/picture">
+                  <pic:nvPicPr>
+                    <pic:cNvPr id="4" name="beatX_urls2.PNG"/>
+                    <pic:cNvPicPr/>
+                  </pic:nvPicPr>
+                  <pic:blipFill>
+                    <a:blip r:embed="rId11">
+                      <a:extLst>
+                        <a:ext uri="{28A0092B-C50C-407E-A947-70E740481C1C}">
+                          <a14:useLocalDpi xmlns:a14="http://schemas.microsoft.com/office/drawing/2010/main" val="0"/>
+                        </a:ext>
+                      </a:extLst>
+                    </a:blip>
+                    <a:stretch>
+                      <a:fillRect/>
+                    </a:stretch>
+                  </pic:blipFill>
+                  <pic:spPr>
+                    <a:xfrm>
+                      <a:off x="0" y="0"/>
+                      <a:ext cx="6677659" cy="4385786"/>
+                    </a:xfrm>
+                    <a:prstGeom prst="rect">
+                      <a:avLst/>
+                    </a:prstGeom>
+                  </pic:spPr>
+                </pic:pic>
+              </a:graphicData>
+            </a:graphic>
+          </wp:inline>
+        </w:drawing>
+      </w:r>
+    </w:p>
+    <w:p/>
+    <w:p>
+      <w:pPr>
+        <w:pStyle w:val="Heading4"/>
+      </w:pPr>
+      <w:r>
+        <w:t xml:space="preserve"> Test output:</w:t>
+      </w:r>
+    </w:p>
+    <w:p>
+      <w:r>
+        <w:t xml:space="preserve">   </w:t>
+      </w:r>
+      <w:r>
         <w:tab/>
       </w:r>
-      <w:r>
-        <w:t>Testing code:</w:t>
-      </w:r>
-    </w:p>
-    <w:p>
-      <w:pPr>
-        <w:pStyle w:val="Heading4"/>
-      </w:pPr>
-      <w:r>
-        <w:t xml:space="preserve">       Test output:</w:t>
+    </w:p>
+    <w:p>
+      <w:r>
+        <w:rPr>
+          <w:noProof/>
+        </w:rPr>
+        <w:drawing>
+          <wp:inline distT="0" distB="0" distL="0" distR="0" wp14:anchorId="21EB85FE" wp14:editId="2672D4E4">
+            <wp:extent cx="6623050" cy="2107096"/>
+            <wp:effectExtent l="0" t="0" r="6350" b="7620"/>
+            <wp:docPr id="5" name="Picture 5"/>
+            <wp:cNvGraphicFramePr>
+              <a:graphicFrameLocks xmlns:a="http://schemas.openxmlformats.org/drawingml/2006/main" noChangeAspect="1"/>
+            </wp:cNvGraphicFramePr>
+            <a:graphic xmlns:a="http://schemas.openxmlformats.org/drawingml/2006/main">
+              <a:graphicData uri="http://schemas.openxmlformats.org/drawingml/2006/picture">
+                <pic:pic xmlns:pic="http://schemas.openxmlformats.org/drawingml/2006/picture">
+                  <pic:nvPicPr>
+                    <pic:cNvPr id="5" name="BeaTx_Testing_output.PNG"/>
+                    <pic:cNvPicPr/>
+                  </pic:nvPicPr>
+                  <pic:blipFill>
+                    <a:blip r:embed="rId12">
+                      <a:extLst>
+                        <a:ext uri="{28A0092B-C50C-407E-A947-70E740481C1C}">
+                          <a14:useLocalDpi xmlns:a14="http://schemas.microsoft.com/office/drawing/2010/main" val="0"/>
+                        </a:ext>
+                      </a:extLst>
+                    </a:blip>
+                    <a:stretch>
+                      <a:fillRect/>
+                    </a:stretch>
+                  </pic:blipFill>
+                  <pic:spPr>
+                    <a:xfrm>
+                      <a:off x="0" y="0"/>
+                      <a:ext cx="6674194" cy="2123367"/>
+                    </a:xfrm>
+                    <a:prstGeom prst="rect">
+                      <a:avLst/>
+                    </a:prstGeom>
+                  </pic:spPr>
+                </pic:pic>
+              </a:graphicData>
+            </a:graphic>
+          </wp:inline>
+        </w:drawing>
       </w:r>
     </w:p>
     <w:p>
@@ -115,79 +583,7 @@
         <w:pStyle w:val="Heading2"/>
       </w:pPr>
       <w:r>
-        <w:t>Model testing:</w:t>
-      </w:r>
-    </w:p>
-    <w:p>
-      <w:pPr>
-        <w:pStyle w:val="Heading4"/>
-      </w:pPr>
-      <w:r>
-        <w:tab/>
-      </w:r>
-      <w:r>
-        <w:t>Testing code:</w:t>
-      </w:r>
-    </w:p>
-    <w:p>
-      <w:pPr>
-        <w:pStyle w:val="Heading4"/>
-      </w:pPr>
-      <w:r>
-        <w:t xml:space="preserve">       Test output:</w:t>
-      </w:r>
-    </w:p>
-    <w:p/>
-    <w:p>
-      <w:pPr>
-        <w:pStyle w:val="Heading2"/>
-      </w:pPr>
-      <w:r>
-        <w:t xml:space="preserve">App: </w:t>
-      </w:r>
-      <w:proofErr w:type="spellStart"/>
-      <w:r>
-        <w:t>BeatXMusic</w:t>
-      </w:r>
-      <w:proofErr w:type="spellEnd"/>
-      <w:r>
-        <w:t>:</w:t>
-      </w:r>
-    </w:p>
-    <w:p>
-      <w:pPr>
-        <w:pStyle w:val="Heading3"/>
-      </w:pPr>
-      <w:proofErr w:type="spellStart"/>
-      <w:r>
-        <w:t>Url</w:t>
-      </w:r>
-      <w:proofErr w:type="spellEnd"/>
-      <w:r>
-        <w:t xml:space="preserve"> testing:</w:t>
-      </w:r>
-    </w:p>
-    <w:p>
-      <w:pPr>
-        <w:pStyle w:val="Heading4"/>
-      </w:pPr>
-      <w:r>
-        <w:t xml:space="preserve">      Testing code:</w:t>
-      </w:r>
-    </w:p>
-    <w:p>
-      <w:pPr>
-        <w:pStyle w:val="Heading4"/>
-      </w:pPr>
-      <w:r>
-        <w:t xml:space="preserve">       Test output:</w:t>
-      </w:r>
-    </w:p>
-    <w:p>
-      <w:pPr>
-        <w:pStyle w:val="Heading2"/>
-      </w:pPr>
-      <w:r>
+        <w:lastRenderedPageBreak/>
         <w:t>Views testing:</w:t>
       </w:r>
     </w:p>
@@ -201,6 +597,54 @@
       </w:r>
     </w:p>
     <w:p>
+      <w:r>
+        <w:rPr>
+          <w:noProof/>
+        </w:rPr>
+        <w:drawing>
+          <wp:inline distT="0" distB="0" distL="0" distR="0" wp14:anchorId="07122D03" wp14:editId="036F1AB6">
+            <wp:extent cx="5943600" cy="3896360"/>
+            <wp:effectExtent l="0" t="0" r="0" b="8890"/>
+            <wp:docPr id="9" name="Picture 9"/>
+            <wp:cNvGraphicFramePr>
+              <a:graphicFrameLocks xmlns:a="http://schemas.openxmlformats.org/drawingml/2006/main" noChangeAspect="1"/>
+            </wp:cNvGraphicFramePr>
+            <a:graphic xmlns:a="http://schemas.openxmlformats.org/drawingml/2006/main">
+              <a:graphicData uri="http://schemas.openxmlformats.org/drawingml/2006/picture">
+                <pic:pic xmlns:pic="http://schemas.openxmlformats.org/drawingml/2006/picture">
+                  <pic:nvPicPr>
+                    <pic:cNvPr id="9" name="BeatX_Views_Testing.PNG"/>
+                    <pic:cNvPicPr/>
+                  </pic:nvPicPr>
+                  <pic:blipFill>
+                    <a:blip r:embed="rId13">
+                      <a:extLst>
+                        <a:ext uri="{28A0092B-C50C-407E-A947-70E740481C1C}">
+                          <a14:useLocalDpi xmlns:a14="http://schemas.microsoft.com/office/drawing/2010/main" val="0"/>
+                        </a:ext>
+                      </a:extLst>
+                    </a:blip>
+                    <a:stretch>
+                      <a:fillRect/>
+                    </a:stretch>
+                  </pic:blipFill>
+                  <pic:spPr>
+                    <a:xfrm>
+                      <a:off x="0" y="0"/>
+                      <a:ext cx="5943600" cy="3896360"/>
+                    </a:xfrm>
+                    <a:prstGeom prst="rect">
+                      <a:avLst/>
+                    </a:prstGeom>
+                  </pic:spPr>
+                </pic:pic>
+              </a:graphicData>
+            </a:graphic>
+          </wp:inline>
+        </w:drawing>
+      </w:r>
+    </w:p>
+    <w:p>
       <w:pPr>
         <w:pStyle w:val="Heading4"/>
       </w:pPr>
@@ -209,6 +653,54 @@
       </w:r>
     </w:p>
     <w:p>
+      <w:r>
+        <w:rPr>
+          <w:noProof/>
+        </w:rPr>
+        <w:drawing>
+          <wp:inline distT="0" distB="0" distL="0" distR="0" wp14:anchorId="47FC4168" wp14:editId="22E59657">
+            <wp:extent cx="5943600" cy="2200275"/>
+            <wp:effectExtent l="0" t="0" r="0" b="9525"/>
+            <wp:docPr id="10" name="Picture 10"/>
+            <wp:cNvGraphicFramePr>
+              <a:graphicFrameLocks xmlns:a="http://schemas.openxmlformats.org/drawingml/2006/main" noChangeAspect="1"/>
+            </wp:cNvGraphicFramePr>
+            <a:graphic xmlns:a="http://schemas.openxmlformats.org/drawingml/2006/main">
+              <a:graphicData uri="http://schemas.openxmlformats.org/drawingml/2006/picture">
+                <pic:pic xmlns:pic="http://schemas.openxmlformats.org/drawingml/2006/picture">
+                  <pic:nvPicPr>
+                    <pic:cNvPr id="10" name="beatXmUSIC_VIEWStESTING.PNG"/>
+                    <pic:cNvPicPr/>
+                  </pic:nvPicPr>
+                  <pic:blipFill>
+                    <a:blip r:embed="rId14">
+                      <a:extLst>
+                        <a:ext uri="{28A0092B-C50C-407E-A947-70E740481C1C}">
+                          <a14:useLocalDpi xmlns:a14="http://schemas.microsoft.com/office/drawing/2010/main" val="0"/>
+                        </a:ext>
+                      </a:extLst>
+                    </a:blip>
+                    <a:stretch>
+                      <a:fillRect/>
+                    </a:stretch>
+                  </pic:blipFill>
+                  <pic:spPr>
+                    <a:xfrm>
+                      <a:off x="0" y="0"/>
+                      <a:ext cx="5943600" cy="2200275"/>
+                    </a:xfrm>
+                    <a:prstGeom prst="rect">
+                      <a:avLst/>
+                    </a:prstGeom>
+                  </pic:spPr>
+                </pic:pic>
+              </a:graphicData>
+            </a:graphic>
+          </wp:inline>
+        </w:drawing>
+      </w:r>
+    </w:p>
+    <w:p>
       <w:pPr>
         <w:pStyle w:val="Heading2"/>
       </w:pPr>
@@ -221,7 +713,9 @@
         <w:pStyle w:val="Heading4"/>
       </w:pPr>
       <w:r>
-        <w:tab/>
+        <w:t xml:space="preserve">       </w:t>
+      </w:r>
+      <w:r>
         <w:t>Testing code:</w:t>
       </w:r>
     </w:p>

--- a/BeatX_Report.docx
+++ b/BeatX_Report.docx
@@ -37,6 +37,10 @@
     <w:p>
       <w:pPr>
         <w:pStyle w:val="Heading1"/>
+        <w:numPr>
+          <w:ilvl w:val="0"/>
+          <w:numId w:val="3"/>
+        </w:numPr>
       </w:pPr>
       <w:r>
         <w:t>Django testing:</w:t>
@@ -54,8 +58,13 @@
       <w:pPr>
         <w:pStyle w:val="Heading3"/>
       </w:pPr>
-      <w:r>
-        <w:t>Url testing:</w:t>
+      <w:proofErr w:type="spellStart"/>
+      <w:r>
+        <w:t>Url</w:t>
+      </w:r>
+      <w:proofErr w:type="spellEnd"/>
+      <w:r>
+        <w:t xml:space="preserve"> testing:</w:t>
       </w:r>
     </w:p>
     <w:p>
@@ -245,7 +254,6 @@
       </w:r>
     </w:p>
     <w:p>
-      <w:bookmarkStart w:id="0" w:name="_GoBack"/>
       <w:r>
         <w:rPr>
           <w:noProof/>
@@ -293,7 +301,6 @@
           </wp:inline>
         </w:drawing>
       </w:r>
-      <w:bookmarkEnd w:id="0"/>
     </w:p>
     <w:p>
       <w:pPr>
@@ -362,6 +369,7 @@
         <w:pStyle w:val="Heading2"/>
       </w:pPr>
       <w:r>
+        <w:lastRenderedPageBreak/>
         <w:t>Model testing:</w:t>
       </w:r>
     </w:p>
@@ -377,14 +385,158 @@
       </w:r>
     </w:p>
     <w:p>
+      <w:r>
+        <w:rPr>
+          <w:noProof/>
+        </w:rPr>
+        <w:drawing>
+          <wp:inline distT="0" distB="0" distL="0" distR="0" wp14:anchorId="2E0AB3A1" wp14:editId="0B894A4A">
+            <wp:extent cx="6233823" cy="3159760"/>
+            <wp:effectExtent l="0" t="0" r="0" b="2540"/>
+            <wp:docPr id="14" name="Picture 14"/>
+            <wp:cNvGraphicFramePr>
+              <a:graphicFrameLocks xmlns:a="http://schemas.openxmlformats.org/drawingml/2006/main" noChangeAspect="1"/>
+            </wp:cNvGraphicFramePr>
+            <a:graphic xmlns:a="http://schemas.openxmlformats.org/drawingml/2006/main">
+              <a:graphicData uri="http://schemas.openxmlformats.org/drawingml/2006/picture">
+                <pic:pic xmlns:pic="http://schemas.openxmlformats.org/drawingml/2006/picture">
+                  <pic:nvPicPr>
+                    <pic:cNvPr id="14" name="userCreationmodel.PNG"/>
+                    <pic:cNvPicPr/>
+                  </pic:nvPicPr>
+                  <pic:blipFill>
+                    <a:blip r:embed="rId10">
+                      <a:extLst>
+                        <a:ext uri="{28A0092B-C50C-407E-A947-70E740481C1C}">
+                          <a14:useLocalDpi xmlns:a14="http://schemas.microsoft.com/office/drawing/2010/main" val="0"/>
+                        </a:ext>
+                      </a:extLst>
+                    </a:blip>
+                    <a:stretch>
+                      <a:fillRect/>
+                    </a:stretch>
+                  </pic:blipFill>
+                  <pic:spPr>
+                    <a:xfrm>
+                      <a:off x="0" y="0"/>
+                      <a:ext cx="6234165" cy="3159933"/>
+                    </a:xfrm>
+                    <a:prstGeom prst="rect">
+                      <a:avLst/>
+                    </a:prstGeom>
+                  </pic:spPr>
+                </pic:pic>
+              </a:graphicData>
+            </a:graphic>
+          </wp:inline>
+        </w:drawing>
+      </w:r>
+    </w:p>
+    <w:p>
+      <w:r>
+        <w:rPr>
+          <w:noProof/>
+        </w:rPr>
+        <w:drawing>
+          <wp:inline distT="0" distB="0" distL="0" distR="0" wp14:anchorId="0C08D6CE" wp14:editId="4AAB5468">
+            <wp:extent cx="5943600" cy="3294380"/>
+            <wp:effectExtent l="0" t="0" r="0" b="1270"/>
+            <wp:docPr id="15" name="Picture 15"/>
+            <wp:cNvGraphicFramePr>
+              <a:graphicFrameLocks xmlns:a="http://schemas.openxmlformats.org/drawingml/2006/main" noChangeAspect="1"/>
+            </wp:cNvGraphicFramePr>
+            <a:graphic xmlns:a="http://schemas.openxmlformats.org/drawingml/2006/main">
+              <a:graphicData uri="http://schemas.openxmlformats.org/drawingml/2006/picture">
+                <pic:pic xmlns:pic="http://schemas.openxmlformats.org/drawingml/2006/picture">
+                  <pic:nvPicPr>
+                    <pic:cNvPr id="15" name="friendModel2.PNG"/>
+                    <pic:cNvPicPr/>
+                  </pic:nvPicPr>
+                  <pic:blipFill>
+                    <a:blip r:embed="rId11">
+                      <a:extLst>
+                        <a:ext uri="{28A0092B-C50C-407E-A947-70E740481C1C}">
+                          <a14:useLocalDpi xmlns:a14="http://schemas.microsoft.com/office/drawing/2010/main" val="0"/>
+                        </a:ext>
+                      </a:extLst>
+                    </a:blip>
+                    <a:stretch>
+                      <a:fillRect/>
+                    </a:stretch>
+                  </pic:blipFill>
+                  <pic:spPr>
+                    <a:xfrm>
+                      <a:off x="0" y="0"/>
+                      <a:ext cx="5943600" cy="3294380"/>
+                    </a:xfrm>
+                    <a:prstGeom prst="rect">
+                      <a:avLst/>
+                    </a:prstGeom>
+                  </pic:spPr>
+                </pic:pic>
+              </a:graphicData>
+            </a:graphic>
+          </wp:inline>
+        </w:drawing>
+      </w:r>
+    </w:p>
+    <w:p>
       <w:pPr>
         <w:pStyle w:val="Heading4"/>
       </w:pPr>
       <w:r>
+        <w:lastRenderedPageBreak/>
         <w:t xml:space="preserve">       Test output:</w:t>
       </w:r>
     </w:p>
-    <w:p/>
+    <w:p>
+      <w:r>
+        <w:rPr>
+          <w:noProof/>
+        </w:rPr>
+        <w:drawing>
+          <wp:inline distT="0" distB="0" distL="0" distR="0" wp14:anchorId="7F446AE6" wp14:editId="18920CED">
+            <wp:extent cx="5943600" cy="2159635"/>
+            <wp:effectExtent l="0" t="0" r="0" b="0"/>
+            <wp:docPr id="16" name="Picture 16"/>
+            <wp:cNvGraphicFramePr>
+              <a:graphicFrameLocks xmlns:a="http://schemas.openxmlformats.org/drawingml/2006/main" noChangeAspect="1"/>
+            </wp:cNvGraphicFramePr>
+            <a:graphic xmlns:a="http://schemas.openxmlformats.org/drawingml/2006/main">
+              <a:graphicData uri="http://schemas.openxmlformats.org/drawingml/2006/picture">
+                <pic:pic xmlns:pic="http://schemas.openxmlformats.org/drawingml/2006/picture">
+                  <pic:nvPicPr>
+                    <pic:cNvPr id="16" name="output for modeltesting for registration.PNG"/>
+                    <pic:cNvPicPr/>
+                  </pic:nvPicPr>
+                  <pic:blipFill>
+                    <a:blip r:embed="rId12">
+                      <a:extLst>
+                        <a:ext uri="{28A0092B-C50C-407E-A947-70E740481C1C}">
+                          <a14:useLocalDpi xmlns:a14="http://schemas.microsoft.com/office/drawing/2010/main" val="0"/>
+                        </a:ext>
+                      </a:extLst>
+                    </a:blip>
+                    <a:stretch>
+                      <a:fillRect/>
+                    </a:stretch>
+                  </pic:blipFill>
+                  <pic:spPr>
+                    <a:xfrm>
+                      <a:off x="0" y="0"/>
+                      <a:ext cx="5943600" cy="2159635"/>
+                    </a:xfrm>
+                    <a:prstGeom prst="rect">
+                      <a:avLst/>
+                    </a:prstGeom>
+                  </pic:spPr>
+                </pic:pic>
+              </a:graphicData>
+            </a:graphic>
+          </wp:inline>
+        </w:drawing>
+      </w:r>
+    </w:p>
     <w:p>
       <w:pPr>
         <w:pStyle w:val="Heading2"/>
@@ -393,9 +545,11 @@
         <w:lastRenderedPageBreak/>
         <w:t xml:space="preserve">App: </w:t>
       </w:r>
+      <w:proofErr w:type="spellStart"/>
       <w:r>
         <w:t>BeatXMusic</w:t>
       </w:r>
+      <w:proofErr w:type="spellEnd"/>
       <w:r>
         <w:t>:</w:t>
       </w:r>
@@ -404,8 +558,13 @@
       <w:pPr>
         <w:pStyle w:val="Heading3"/>
       </w:pPr>
-      <w:r>
-        <w:t>Url testing:</w:t>
+      <w:proofErr w:type="spellStart"/>
+      <w:r>
+        <w:t>Url</w:t>
+      </w:r>
+      <w:proofErr w:type="spellEnd"/>
+      <w:r>
+        <w:t xml:space="preserve"> testing:</w:t>
       </w:r>
     </w:p>
     <w:p>
@@ -437,7 +596,7 @@
                     <pic:cNvPicPr/>
                   </pic:nvPicPr>
                   <pic:blipFill>
-                    <a:blip r:embed="rId10">
+                    <a:blip r:embed="rId13">
                       <a:extLst>
                         <a:ext uri="{28A0092B-C50C-407E-A947-70E740481C1C}">
                           <a14:useLocalDpi xmlns:a14="http://schemas.microsoft.com/office/drawing/2010/main" val="0"/>
@@ -486,7 +645,7 @@
                     <pic:cNvPicPr/>
                   </pic:nvPicPr>
                   <pic:blipFill>
-                    <a:blip r:embed="rId11">
+                    <a:blip r:embed="rId14">
                       <a:extLst>
                         <a:ext uri="{28A0092B-C50C-407E-A947-70E740481C1C}">
                           <a14:useLocalDpi xmlns:a14="http://schemas.microsoft.com/office/drawing/2010/main" val="0"/>
@@ -551,7 +710,7 @@
                     <pic:cNvPicPr/>
                   </pic:nvPicPr>
                   <pic:blipFill>
-                    <a:blip r:embed="rId12">
+                    <a:blip r:embed="rId15">
                       <a:extLst>
                         <a:ext uri="{28A0092B-C50C-407E-A947-70E740481C1C}">
                           <a14:useLocalDpi xmlns:a14="http://schemas.microsoft.com/office/drawing/2010/main" val="0"/>
@@ -617,7 +776,7 @@
                     <pic:cNvPicPr/>
                   </pic:nvPicPr>
                   <pic:blipFill>
-                    <a:blip r:embed="rId13">
+                    <a:blip r:embed="rId16">
                       <a:extLst>
                         <a:ext uri="{28A0092B-C50C-407E-A947-70E740481C1C}">
                           <a14:useLocalDpi xmlns:a14="http://schemas.microsoft.com/office/drawing/2010/main" val="0"/>
@@ -673,7 +832,7 @@
                     <pic:cNvPicPr/>
                   </pic:nvPicPr>
                   <pic:blipFill>
-                    <a:blip r:embed="rId14">
+                    <a:blip r:embed="rId17">
                       <a:extLst>
                         <a:ext uri="{28A0092B-C50C-407E-A947-70E740481C1C}">
                           <a14:useLocalDpi xmlns:a14="http://schemas.microsoft.com/office/drawing/2010/main" val="0"/>
@@ -705,6 +864,7 @@
         <w:pStyle w:val="Heading2"/>
       </w:pPr>
       <w:r>
+        <w:lastRenderedPageBreak/>
         <w:t>Model testing:</w:t>
       </w:r>
     </w:p>
@@ -720,6 +880,54 @@
       </w:r>
     </w:p>
     <w:p>
+      <w:r>
+        <w:rPr>
+          <w:noProof/>
+        </w:rPr>
+        <w:drawing>
+          <wp:inline distT="0" distB="0" distL="0" distR="0" wp14:anchorId="5517CED0" wp14:editId="448EC31E">
+            <wp:extent cx="5943600" cy="4394200"/>
+            <wp:effectExtent l="0" t="0" r="0" b="6350"/>
+            <wp:docPr id="17" name="Picture 17"/>
+            <wp:cNvGraphicFramePr>
+              <a:graphicFrameLocks xmlns:a="http://schemas.openxmlformats.org/drawingml/2006/main" noChangeAspect="1"/>
+            </wp:cNvGraphicFramePr>
+            <a:graphic xmlns:a="http://schemas.openxmlformats.org/drawingml/2006/main">
+              <a:graphicData uri="http://schemas.openxmlformats.org/drawingml/2006/picture">
+                <pic:pic xmlns:pic="http://schemas.openxmlformats.org/drawingml/2006/picture">
+                  <pic:nvPicPr>
+                    <pic:cNvPr id="17" name="Song.PNG"/>
+                    <pic:cNvPicPr/>
+                  </pic:nvPicPr>
+                  <pic:blipFill>
+                    <a:blip r:embed="rId18">
+                      <a:extLst>
+                        <a:ext uri="{28A0092B-C50C-407E-A947-70E740481C1C}">
+                          <a14:useLocalDpi xmlns:a14="http://schemas.microsoft.com/office/drawing/2010/main" val="0"/>
+                        </a:ext>
+                      </a:extLst>
+                    </a:blip>
+                    <a:stretch>
+                      <a:fillRect/>
+                    </a:stretch>
+                  </pic:blipFill>
+                  <pic:spPr>
+                    <a:xfrm>
+                      <a:off x="0" y="0"/>
+                      <a:ext cx="5943600" cy="4394200"/>
+                    </a:xfrm>
+                    <a:prstGeom prst="rect">
+                      <a:avLst/>
+                    </a:prstGeom>
+                  </pic:spPr>
+                </pic:pic>
+              </a:graphicData>
+            </a:graphic>
+          </wp:inline>
+        </w:drawing>
+      </w:r>
+    </w:p>
+    <w:p>
       <w:pPr>
         <w:pStyle w:val="Heading4"/>
       </w:pPr>
@@ -727,11 +935,523 @@
         <w:t xml:space="preserve">       Test output:</w:t>
       </w:r>
     </w:p>
+    <w:p>
+      <w:r>
+        <w:rPr>
+          <w:noProof/>
+        </w:rPr>
+        <w:drawing>
+          <wp:inline distT="0" distB="0" distL="0" distR="0" wp14:anchorId="2B8B7673" wp14:editId="7018A4C3">
+            <wp:extent cx="5943600" cy="2456815"/>
+            <wp:effectExtent l="0" t="0" r="0" b="635"/>
+            <wp:docPr id="18" name="Picture 18"/>
+            <wp:cNvGraphicFramePr>
+              <a:graphicFrameLocks xmlns:a="http://schemas.openxmlformats.org/drawingml/2006/main" noChangeAspect="1"/>
+            </wp:cNvGraphicFramePr>
+            <a:graphic xmlns:a="http://schemas.openxmlformats.org/drawingml/2006/main">
+              <a:graphicData uri="http://schemas.openxmlformats.org/drawingml/2006/picture">
+                <pic:pic xmlns:pic="http://schemas.openxmlformats.org/drawingml/2006/picture">
+                  <pic:nvPicPr>
+                    <pic:cNvPr id="18" name="Song out[ut.PNG"/>
+                    <pic:cNvPicPr/>
+                  </pic:nvPicPr>
+                  <pic:blipFill>
+                    <a:blip r:embed="rId19">
+                      <a:extLst>
+                        <a:ext uri="{28A0092B-C50C-407E-A947-70E740481C1C}">
+                          <a14:useLocalDpi xmlns:a14="http://schemas.microsoft.com/office/drawing/2010/main" val="0"/>
+                        </a:ext>
+                      </a:extLst>
+                    </a:blip>
+                    <a:stretch>
+                      <a:fillRect/>
+                    </a:stretch>
+                  </pic:blipFill>
+                  <pic:spPr>
+                    <a:xfrm>
+                      <a:off x="0" y="0"/>
+                      <a:ext cx="5943600" cy="2456815"/>
+                    </a:xfrm>
+                    <a:prstGeom prst="rect">
+                      <a:avLst/>
+                    </a:prstGeom>
+                  </pic:spPr>
+                </pic:pic>
+              </a:graphicData>
+            </a:graphic>
+          </wp:inline>
+        </w:drawing>
+      </w:r>
+    </w:p>
     <w:p/>
     <w:p>
-      <w:r>
+      <w:pPr>
+        <w:pStyle w:val="Heading1"/>
+      </w:pPr>
+      <w:r>
+        <w:lastRenderedPageBreak/>
         <w:t xml:space="preserve"> </w:t>
       </w:r>
+      <w:r>
+        <w:t>Live Server Testing:</w:t>
+      </w:r>
+    </w:p>
+    <w:p>
+      <w:pPr>
+        <w:pStyle w:val="ListParagraph"/>
+        <w:numPr>
+          <w:ilvl w:val="0"/>
+          <w:numId w:val="5"/>
+        </w:numPr>
+      </w:pPr>
+      <w:r>
+        <w:t>Signup: where the users are created and also performs the create functionality of CRUD</w:t>
+      </w:r>
+    </w:p>
+    <w:p>
+      <w:r>
+        <w:rPr>
+          <w:noProof/>
+        </w:rPr>
+        <w:drawing>
+          <wp:anchor distT="0" distB="0" distL="114300" distR="114300" simplePos="0" relativeHeight="251658240" behindDoc="0" locked="0" layoutInCell="1" allowOverlap="1" wp14:anchorId="32F9A098" wp14:editId="17E6BB7B">
+            <wp:simplePos x="0" y="0"/>
+            <wp:positionH relativeFrom="margin">
+              <wp:align>center</wp:align>
+            </wp:positionH>
+            <wp:positionV relativeFrom="paragraph">
+              <wp:posOffset>64246</wp:posOffset>
+            </wp:positionV>
+            <wp:extent cx="7092563" cy="3624311"/>
+            <wp:effectExtent l="0" t="0" r="0" b="0"/>
+            <wp:wrapNone/>
+            <wp:docPr id="19" name="Picture 19"/>
+            <wp:cNvGraphicFramePr>
+              <a:graphicFrameLocks xmlns:a="http://schemas.openxmlformats.org/drawingml/2006/main" noChangeAspect="1"/>
+            </wp:cNvGraphicFramePr>
+            <a:graphic xmlns:a="http://schemas.openxmlformats.org/drawingml/2006/main">
+              <a:graphicData uri="http://schemas.openxmlformats.org/drawingml/2006/picture">
+                <pic:pic xmlns:pic="http://schemas.openxmlformats.org/drawingml/2006/picture">
+                  <pic:nvPicPr>
+                    <pic:cNvPr id="19" name="signup.PNG"/>
+                    <pic:cNvPicPr/>
+                  </pic:nvPicPr>
+                  <pic:blipFill>
+                    <a:blip r:embed="rId20">
+                      <a:extLst>
+                        <a:ext uri="{28A0092B-C50C-407E-A947-70E740481C1C}">
+                          <a14:useLocalDpi xmlns:a14="http://schemas.microsoft.com/office/drawing/2010/main" val="0"/>
+                        </a:ext>
+                      </a:extLst>
+                    </a:blip>
+                    <a:stretch>
+                      <a:fillRect/>
+                    </a:stretch>
+                  </pic:blipFill>
+                  <pic:spPr>
+                    <a:xfrm>
+                      <a:off x="0" y="0"/>
+                      <a:ext cx="7092563" cy="3624311"/>
+                    </a:xfrm>
+                    <a:prstGeom prst="rect">
+                      <a:avLst/>
+                    </a:prstGeom>
+                  </pic:spPr>
+                </pic:pic>
+              </a:graphicData>
+            </a:graphic>
+            <wp14:sizeRelH relativeFrom="page">
+              <wp14:pctWidth>0</wp14:pctWidth>
+            </wp14:sizeRelH>
+            <wp14:sizeRelV relativeFrom="page">
+              <wp14:pctHeight>0</wp14:pctHeight>
+            </wp14:sizeRelV>
+          </wp:anchor>
+        </w:drawing>
+      </w:r>
+    </w:p>
+    <w:p>
+      <w:pPr>
+        <w:pStyle w:val="Heading2"/>
+        <w:numPr>
+          <w:ilvl w:val="0"/>
+          <w:numId w:val="0"/>
+        </w:numPr>
+        <w:ind w:left="360"/>
+      </w:pPr>
+      <w:r>
+        <w:t xml:space="preserve"> </w:t>
+      </w:r>
+    </w:p>
+    <w:p/>
+    <w:p/>
+    <w:p/>
+    <w:p/>
+    <w:p/>
+    <w:p/>
+    <w:p/>
+    <w:p/>
+    <w:p/>
+    <w:p/>
+    <w:p/>
+    <w:p>
+      <w:pPr>
+        <w:pStyle w:val="ListParagraph"/>
+        <w:numPr>
+          <w:ilvl w:val="0"/>
+          <w:numId w:val="4"/>
+        </w:numPr>
+      </w:pPr>
+      <w:r>
+        <w:t>Login: where the basic logic of BeatX authorization and authentication come in to play:</w:t>
+      </w:r>
+    </w:p>
+    <w:p>
+      <w:r>
+        <w:rPr>
+          <w:noProof/>
+        </w:rPr>
+        <w:drawing>
+          <wp:anchor distT="0" distB="0" distL="114300" distR="114300" simplePos="0" relativeHeight="251659264" behindDoc="0" locked="0" layoutInCell="1" allowOverlap="1" wp14:anchorId="0E51E812" wp14:editId="24895504">
+            <wp:simplePos x="0" y="0"/>
+            <wp:positionH relativeFrom="column">
+              <wp:posOffset>-524787</wp:posOffset>
+            </wp:positionH>
+            <wp:positionV relativeFrom="paragraph">
+              <wp:posOffset>9221</wp:posOffset>
+            </wp:positionV>
+            <wp:extent cx="7068709" cy="3658208"/>
+            <wp:effectExtent l="0" t="0" r="0" b="0"/>
+            <wp:wrapNone/>
+            <wp:docPr id="20" name="Picture 20"/>
+            <wp:cNvGraphicFramePr>
+              <a:graphicFrameLocks xmlns:a="http://schemas.openxmlformats.org/drawingml/2006/main" noChangeAspect="1"/>
+            </wp:cNvGraphicFramePr>
+            <a:graphic xmlns:a="http://schemas.openxmlformats.org/drawingml/2006/main">
+              <a:graphicData uri="http://schemas.openxmlformats.org/drawingml/2006/picture">
+                <pic:pic xmlns:pic="http://schemas.openxmlformats.org/drawingml/2006/picture">
+                  <pic:nvPicPr>
+                    <pic:cNvPr id="20" name="login.PNG"/>
+                    <pic:cNvPicPr/>
+                  </pic:nvPicPr>
+                  <pic:blipFill>
+                    <a:blip r:embed="rId21">
+                      <a:extLst>
+                        <a:ext uri="{28A0092B-C50C-407E-A947-70E740481C1C}">
+                          <a14:useLocalDpi xmlns:a14="http://schemas.microsoft.com/office/drawing/2010/main" val="0"/>
+                        </a:ext>
+                      </a:extLst>
+                    </a:blip>
+                    <a:stretch>
+                      <a:fillRect/>
+                    </a:stretch>
+                  </pic:blipFill>
+                  <pic:spPr>
+                    <a:xfrm>
+                      <a:off x="0" y="0"/>
+                      <a:ext cx="7109429" cy="3679282"/>
+                    </a:xfrm>
+                    <a:prstGeom prst="rect">
+                      <a:avLst/>
+                    </a:prstGeom>
+                  </pic:spPr>
+                </pic:pic>
+              </a:graphicData>
+            </a:graphic>
+            <wp14:sizeRelH relativeFrom="page">
+              <wp14:pctWidth>0</wp14:pctWidth>
+            </wp14:sizeRelH>
+            <wp14:sizeRelV relativeFrom="page">
+              <wp14:pctHeight>0</wp14:pctHeight>
+            </wp14:sizeRelV>
+          </wp:anchor>
+        </w:drawing>
+      </w:r>
+    </w:p>
+    <w:p/>
+    <w:p/>
+    <w:p/>
+    <w:p/>
+    <w:p/>
+    <w:p/>
+    <w:p/>
+    <w:p/>
+    <w:p/>
+    <w:p/>
+    <w:p/>
+    <w:p>
+      <w:pPr>
+        <w:pStyle w:val="ListParagraph"/>
+        <w:ind w:left="1080"/>
+      </w:pPr>
+    </w:p>
+    <w:p>
+      <w:pPr>
+        <w:pStyle w:val="ListParagraph"/>
+        <w:numPr>
+          <w:ilvl w:val="0"/>
+          <w:numId w:val="4"/>
+        </w:numPr>
+      </w:pPr>
+      <w:r>
+        <w:t>Upload music: from where the user can upload the music for streaming all the metadata extraction logic goes inside upload music.</w:t>
+      </w:r>
+    </w:p>
+    <w:p>
+      <w:r>
+        <w:rPr>
+          <w:noProof/>
+        </w:rPr>
+        <w:drawing>
+          <wp:inline distT="0" distB="0" distL="0" distR="0" wp14:anchorId="311D56CE" wp14:editId="0F2B612B">
+            <wp:extent cx="5943600" cy="3067685"/>
+            <wp:effectExtent l="0" t="0" r="0" b="0"/>
+            <wp:docPr id="21" name="Picture 21"/>
+            <wp:cNvGraphicFramePr>
+              <a:graphicFrameLocks xmlns:a="http://schemas.openxmlformats.org/drawingml/2006/main" noChangeAspect="1"/>
+            </wp:cNvGraphicFramePr>
+            <a:graphic xmlns:a="http://schemas.openxmlformats.org/drawingml/2006/main">
+              <a:graphicData uri="http://schemas.openxmlformats.org/drawingml/2006/picture">
+                <pic:pic xmlns:pic="http://schemas.openxmlformats.org/drawingml/2006/picture">
+                  <pic:nvPicPr>
+                    <pic:cNvPr id="21" name="upload.PNG"/>
+                    <pic:cNvPicPr/>
+                  </pic:nvPicPr>
+                  <pic:blipFill>
+                    <a:blip r:embed="rId22">
+                      <a:extLst>
+                        <a:ext uri="{28A0092B-C50C-407E-A947-70E740481C1C}">
+                          <a14:useLocalDpi xmlns:a14="http://schemas.microsoft.com/office/drawing/2010/main" val="0"/>
+                        </a:ext>
+                      </a:extLst>
+                    </a:blip>
+                    <a:stretch>
+                      <a:fillRect/>
+                    </a:stretch>
+                  </pic:blipFill>
+                  <pic:spPr>
+                    <a:xfrm>
+                      <a:off x="0" y="0"/>
+                      <a:ext cx="5943600" cy="3067685"/>
+                    </a:xfrm>
+                    <a:prstGeom prst="rect">
+                      <a:avLst/>
+                    </a:prstGeom>
+                  </pic:spPr>
+                </pic:pic>
+              </a:graphicData>
+            </a:graphic>
+          </wp:inline>
+        </w:drawing>
+      </w:r>
+    </w:p>
+    <w:p>
+      <w:r>
+        <w:rPr>
+          <w:noProof/>
+        </w:rPr>
+        <w:drawing>
+          <wp:inline distT="0" distB="0" distL="0" distR="0" wp14:anchorId="11109439" wp14:editId="67408801">
+            <wp:extent cx="5943600" cy="3076575"/>
+            <wp:effectExtent l="0" t="0" r="0" b="9525"/>
+            <wp:docPr id="22" name="Picture 22"/>
+            <wp:cNvGraphicFramePr>
+              <a:graphicFrameLocks xmlns:a="http://schemas.openxmlformats.org/drawingml/2006/main" noChangeAspect="1"/>
+            </wp:cNvGraphicFramePr>
+            <a:graphic xmlns:a="http://schemas.openxmlformats.org/drawingml/2006/main">
+              <a:graphicData uri="http://schemas.openxmlformats.org/drawingml/2006/picture">
+                <pic:pic xmlns:pic="http://schemas.openxmlformats.org/drawingml/2006/picture">
+                  <pic:nvPicPr>
+                    <pic:cNvPr id="22" name="uploading.PNG"/>
+                    <pic:cNvPicPr/>
+                  </pic:nvPicPr>
+                  <pic:blipFill>
+                    <a:blip r:embed="rId23">
+                      <a:extLst>
+                        <a:ext uri="{28A0092B-C50C-407E-A947-70E740481C1C}">
+                          <a14:useLocalDpi xmlns:a14="http://schemas.microsoft.com/office/drawing/2010/main" val="0"/>
+                        </a:ext>
+                      </a:extLst>
+                    </a:blip>
+                    <a:stretch>
+                      <a:fillRect/>
+                    </a:stretch>
+                  </pic:blipFill>
+                  <pic:spPr>
+                    <a:xfrm>
+                      <a:off x="0" y="0"/>
+                      <a:ext cx="5943600" cy="3076575"/>
+                    </a:xfrm>
+                    <a:prstGeom prst="rect">
+                      <a:avLst/>
+                    </a:prstGeom>
+                  </pic:spPr>
+                </pic:pic>
+              </a:graphicData>
+            </a:graphic>
+          </wp:inline>
+        </w:drawing>
+      </w:r>
+      <w:bookmarkStart w:id="0" w:name="_GoBack"/>
+      <w:bookmarkEnd w:id="0"/>
+    </w:p>
+    <w:p>
+      <w:r>
+        <w:rPr>
+          <w:noProof/>
+        </w:rPr>
+        <w:lastRenderedPageBreak/>
+        <w:drawing>
+          <wp:inline distT="0" distB="0" distL="0" distR="0" wp14:anchorId="6A0469FD" wp14:editId="646B31EF">
+            <wp:extent cx="5943600" cy="3067685"/>
+            <wp:effectExtent l="0" t="0" r="0" b="0"/>
+            <wp:docPr id="23" name="Picture 23"/>
+            <wp:cNvGraphicFramePr>
+              <a:graphicFrameLocks xmlns:a="http://schemas.openxmlformats.org/drawingml/2006/main" noChangeAspect="1"/>
+            </wp:cNvGraphicFramePr>
+            <a:graphic xmlns:a="http://schemas.openxmlformats.org/drawingml/2006/main">
+              <a:graphicData uri="http://schemas.openxmlformats.org/drawingml/2006/picture">
+                <pic:pic xmlns:pic="http://schemas.openxmlformats.org/drawingml/2006/picture">
+                  <pic:nvPicPr>
+                    <pic:cNvPr id="23" name="after_uploading.PNG"/>
+                    <pic:cNvPicPr/>
+                  </pic:nvPicPr>
+                  <pic:blipFill>
+                    <a:blip r:embed="rId24">
+                      <a:extLst>
+                        <a:ext uri="{28A0092B-C50C-407E-A947-70E740481C1C}">
+                          <a14:useLocalDpi xmlns:a14="http://schemas.microsoft.com/office/drawing/2010/main" val="0"/>
+                        </a:ext>
+                      </a:extLst>
+                    </a:blip>
+                    <a:stretch>
+                      <a:fillRect/>
+                    </a:stretch>
+                  </pic:blipFill>
+                  <pic:spPr>
+                    <a:xfrm>
+                      <a:off x="0" y="0"/>
+                      <a:ext cx="5943600" cy="3067685"/>
+                    </a:xfrm>
+                    <a:prstGeom prst="rect">
+                      <a:avLst/>
+                    </a:prstGeom>
+                  </pic:spPr>
+                </pic:pic>
+              </a:graphicData>
+            </a:graphic>
+          </wp:inline>
+        </w:drawing>
+      </w:r>
+    </w:p>
+    <w:p>
+      <w:pPr>
+        <w:pStyle w:val="ListParagraph"/>
+        <w:numPr>
+          <w:ilvl w:val="0"/>
+          <w:numId w:val="4"/>
+        </w:numPr>
+      </w:pPr>
+      <w:proofErr w:type="spellStart"/>
+      <w:r>
+        <w:t>SearchMusic</w:t>
+      </w:r>
+      <w:proofErr w:type="spellEnd"/>
+      <w:r>
+        <w:t>: different query set logic provided by the Django are used here to search the music and from the searched result the user can download the music</w:t>
+      </w:r>
+      <w:r>
+        <w:t>.</w:t>
+      </w:r>
+    </w:p>
+    <w:p>
+      <w:pPr>
+        <w:pStyle w:val="ListParagraph"/>
+        <w:numPr>
+          <w:ilvl w:val="0"/>
+          <w:numId w:val="4"/>
+        </w:numPr>
+      </w:pPr>
+      <w:r>
+        <w:t>Find friends: From here a user can find the friends and stay connected with them</w:t>
+      </w:r>
+      <w:r>
+        <w:t xml:space="preserve"> and also this performs the basic functionality of reading the user data which falls under </w:t>
+      </w:r>
+      <w:proofErr w:type="gramStart"/>
+      <w:r>
+        <w:t>2:read</w:t>
+      </w:r>
+      <w:proofErr w:type="gramEnd"/>
+      <w:r>
+        <w:t xml:space="preserve"> option of CRUD functionality</w:t>
+      </w:r>
+    </w:p>
+    <w:p>
+      <w:pPr>
+        <w:pStyle w:val="ListParagraph"/>
+        <w:numPr>
+          <w:ilvl w:val="0"/>
+          <w:numId w:val="4"/>
+        </w:numPr>
+      </w:pPr>
+      <w:r>
+        <w:t>Logout:</w:t>
+      </w:r>
+      <w:r>
+        <w:t xml:space="preserve"> from here the user can logout saving all the runtime data and deleting the cookies</w:t>
+      </w:r>
+    </w:p>
+    <w:p>
+      <w:pPr>
+        <w:pStyle w:val="ListParagraph"/>
+        <w:numPr>
+          <w:ilvl w:val="0"/>
+          <w:numId w:val="4"/>
+        </w:numPr>
+      </w:pPr>
+      <w:r>
+        <w:t>Edit-profile: from here the user can update the user profile like username, password</w:t>
+      </w:r>
+      <w:r>
+        <w:t>, which plays the updating part of the CRUD functionality</w:t>
+      </w:r>
+    </w:p>
+    <w:p>
+      <w:pPr>
+        <w:pStyle w:val="ListParagraph"/>
+        <w:numPr>
+          <w:ilvl w:val="0"/>
+          <w:numId w:val="4"/>
+        </w:numPr>
+      </w:pPr>
+      <w:r>
+        <w:t>Delete-user</w:t>
+      </w:r>
+      <w:r>
+        <w:t xml:space="preserve">: from here user can permanently delete their data and associated properties which basically performs the </w:t>
+      </w:r>
+      <w:r>
+        <w:t>4: delete part of the CRUD functionality.</w:t>
+      </w:r>
+    </w:p>
+    <w:p>
+      <w:pPr>
+        <w:pStyle w:val="ListParagraph"/>
+        <w:ind w:left="1080"/>
+      </w:pPr>
+    </w:p>
+    <w:p>
+      <w:pPr>
+        <w:pStyle w:val="ListParagraph"/>
+        <w:ind w:left="1080"/>
+      </w:pPr>
+    </w:p>
+    <w:p>
+      <w:pPr>
+        <w:pStyle w:val="ListParagraph"/>
+        <w:ind w:left="1080"/>
+      </w:pPr>
     </w:p>
     <w:sectPr>
       <w:pgSz w:w="12240" w:h="15840"/>
@@ -746,6 +1466,405 @@
 <file path=word/numbering.xml><?xml version="1.0" encoding="utf-8"?>
 <w:numbering xmlns:wpc="http://schemas.microsoft.com/office/word/2010/wordprocessingCanvas" xmlns:cx="http://schemas.microsoft.com/office/drawing/2014/chartex" xmlns:cx1="http://schemas.microsoft.com/office/drawing/2015/9/8/chartex" xmlns:cx2="http://schemas.microsoft.com/office/drawing/2015/10/21/chartex" xmlns:cx3="http://schemas.microsoft.com/office/drawing/2016/5/9/chartex" xmlns:cx4="http://schemas.microsoft.com/office/drawing/2016/5/10/chartex" xmlns:cx5="http://schemas.microsoft.com/office/drawing/2016/5/11/chartex" xmlns:cx6="http://schemas.microsoft.com/office/drawing/2016/5/12/chartex" xmlns:cx7="http://schemas.microsoft.com/office/drawing/2016/5/13/chartex" xmlns:cx8="http://schemas.microsoft.com/office/drawing/2016/5/14/chartex" xmlns:mc="http://schemas.openxmlformats.org/markup-compatibility/2006" xmlns:aink="http://schemas.microsoft.com/office/drawing/2016/ink" xmlns:am3d="http://schemas.microsoft.com/office/drawing/2017/model3d" xmlns:o="urn:schemas-microsoft-com:office:office" xmlns:r="http://schemas.openxmlformats.org/officeDocument/2006/relationships" xmlns:m="http://schemas.openxmlformats.org/officeDocument/2006/math" xmlns:v="urn:schemas-microsoft-com:vml" xmlns:wp14="http://schemas.microsoft.com/office/word/2010/wordprocessingDrawing" xmlns:wp="http://schemas.openxmlformats.org/drawingml/2006/wordprocessingDrawing" xmlns:w10="urn:schemas-microsoft-com:office:word" xmlns:w="http://schemas.openxmlformats.org/wordprocessingml/2006/main" xmlns:w14="http://schemas.microsoft.com/office/word/2010/wordml" xmlns:w15="http://schemas.microsoft.com/office/word/2012/wordml" xmlns:w16cid="http://schemas.microsoft.com/office/word/2016/wordml/cid" xmlns:w16se="http://schemas.microsoft.com/office/word/2015/wordml/symex" xmlns:wpg="http://schemas.microsoft.com/office/word/2010/wordprocessingGroup" xmlns:wpi="http://schemas.microsoft.com/office/word/2010/wordprocessingInk" xmlns:wne="http://schemas.microsoft.com/office/word/2006/wordml" xmlns:wps="http://schemas.microsoft.com/office/word/2010/wordprocessingShape" mc:Ignorable="w14 w15 w16se w16cid wp14">
   <w:abstractNum w:abstractNumId="0" w15:restartNumberingAfterBreak="0">
+    <w:nsid w:val="090F2438"/>
+    <w:multiLevelType w:val="hybridMultilevel"/>
+    <w:tmpl w:val="802ECD5A"/>
+    <w:lvl w:ilvl="0" w:tplc="04090001">
+      <w:start w:val="1"/>
+      <w:numFmt w:val="bullet"/>
+      <w:lvlText w:val=""/>
+      <w:lvlJc w:val="left"/>
+      <w:pPr>
+        <w:ind w:left="1080" w:hanging="360"/>
+      </w:pPr>
+      <w:rPr>
+        <w:rFonts w:ascii="Symbol" w:hAnsi="Symbol" w:hint="default"/>
+      </w:rPr>
+    </w:lvl>
+    <w:lvl w:ilvl="1" w:tplc="04090003" w:tentative="1">
+      <w:start w:val="1"/>
+      <w:numFmt w:val="bullet"/>
+      <w:lvlText w:val="o"/>
+      <w:lvlJc w:val="left"/>
+      <w:pPr>
+        <w:ind w:left="1800" w:hanging="360"/>
+      </w:pPr>
+      <w:rPr>
+        <w:rFonts w:ascii="Courier New" w:hAnsi="Courier New" w:cs="Courier New" w:hint="default"/>
+      </w:rPr>
+    </w:lvl>
+    <w:lvl w:ilvl="2" w:tplc="04090005" w:tentative="1">
+      <w:start w:val="1"/>
+      <w:numFmt w:val="bullet"/>
+      <w:lvlText w:val=""/>
+      <w:lvlJc w:val="left"/>
+      <w:pPr>
+        <w:ind w:left="2520" w:hanging="360"/>
+      </w:pPr>
+      <w:rPr>
+        <w:rFonts w:ascii="Wingdings" w:hAnsi="Wingdings" w:hint="default"/>
+      </w:rPr>
+    </w:lvl>
+    <w:lvl w:ilvl="3" w:tplc="04090001" w:tentative="1">
+      <w:start w:val="1"/>
+      <w:numFmt w:val="bullet"/>
+      <w:lvlText w:val=""/>
+      <w:lvlJc w:val="left"/>
+      <w:pPr>
+        <w:ind w:left="3240" w:hanging="360"/>
+      </w:pPr>
+      <w:rPr>
+        <w:rFonts w:ascii="Symbol" w:hAnsi="Symbol" w:hint="default"/>
+      </w:rPr>
+    </w:lvl>
+    <w:lvl w:ilvl="4" w:tplc="04090003" w:tentative="1">
+      <w:start w:val="1"/>
+      <w:numFmt w:val="bullet"/>
+      <w:lvlText w:val="o"/>
+      <w:lvlJc w:val="left"/>
+      <w:pPr>
+        <w:ind w:left="3960" w:hanging="360"/>
+      </w:pPr>
+      <w:rPr>
+        <w:rFonts w:ascii="Courier New" w:hAnsi="Courier New" w:cs="Courier New" w:hint="default"/>
+      </w:rPr>
+    </w:lvl>
+    <w:lvl w:ilvl="5" w:tplc="04090005" w:tentative="1">
+      <w:start w:val="1"/>
+      <w:numFmt w:val="bullet"/>
+      <w:lvlText w:val=""/>
+      <w:lvlJc w:val="left"/>
+      <w:pPr>
+        <w:ind w:left="4680" w:hanging="360"/>
+      </w:pPr>
+      <w:rPr>
+        <w:rFonts w:ascii="Wingdings" w:hAnsi="Wingdings" w:hint="default"/>
+      </w:rPr>
+    </w:lvl>
+    <w:lvl w:ilvl="6" w:tplc="04090001" w:tentative="1">
+      <w:start w:val="1"/>
+      <w:numFmt w:val="bullet"/>
+      <w:lvlText w:val=""/>
+      <w:lvlJc w:val="left"/>
+      <w:pPr>
+        <w:ind w:left="5400" w:hanging="360"/>
+      </w:pPr>
+      <w:rPr>
+        <w:rFonts w:ascii="Symbol" w:hAnsi="Symbol" w:hint="default"/>
+      </w:rPr>
+    </w:lvl>
+    <w:lvl w:ilvl="7" w:tplc="04090003" w:tentative="1">
+      <w:start w:val="1"/>
+      <w:numFmt w:val="bullet"/>
+      <w:lvlText w:val="o"/>
+      <w:lvlJc w:val="left"/>
+      <w:pPr>
+        <w:ind w:left="6120" w:hanging="360"/>
+      </w:pPr>
+      <w:rPr>
+        <w:rFonts w:ascii="Courier New" w:hAnsi="Courier New" w:cs="Courier New" w:hint="default"/>
+      </w:rPr>
+    </w:lvl>
+    <w:lvl w:ilvl="8" w:tplc="04090005" w:tentative="1">
+      <w:start w:val="1"/>
+      <w:numFmt w:val="bullet"/>
+      <w:lvlText w:val=""/>
+      <w:lvlJc w:val="left"/>
+      <w:pPr>
+        <w:ind w:left="6840" w:hanging="360"/>
+      </w:pPr>
+      <w:rPr>
+        <w:rFonts w:ascii="Wingdings" w:hAnsi="Wingdings" w:hint="default"/>
+      </w:rPr>
+    </w:lvl>
+  </w:abstractNum>
+  <w:abstractNum w:abstractNumId="1" w15:restartNumberingAfterBreak="0">
+    <w:nsid w:val="3C2E7FAC"/>
+    <w:multiLevelType w:val="hybridMultilevel"/>
+    <w:tmpl w:val="6FDCEE3E"/>
+    <w:lvl w:ilvl="0" w:tplc="49B6438A">
+      <w:start w:val="1"/>
+      <w:numFmt w:val="upperRoman"/>
+      <w:pStyle w:val="Heading2"/>
+      <w:lvlText w:val="%1."/>
+      <w:lvlJc w:val="right"/>
+      <w:pPr>
+        <w:ind w:left="720" w:hanging="360"/>
+      </w:pPr>
+    </w:lvl>
+    <w:lvl w:ilvl="1" w:tplc="04090019" w:tentative="1">
+      <w:start w:val="1"/>
+      <w:numFmt w:val="lowerLetter"/>
+      <w:lvlText w:val="%2."/>
+      <w:lvlJc w:val="left"/>
+      <w:pPr>
+        <w:ind w:left="1440" w:hanging="360"/>
+      </w:pPr>
+    </w:lvl>
+    <w:lvl w:ilvl="2" w:tplc="0409001B" w:tentative="1">
+      <w:start w:val="1"/>
+      <w:numFmt w:val="lowerRoman"/>
+      <w:lvlText w:val="%3."/>
+      <w:lvlJc w:val="right"/>
+      <w:pPr>
+        <w:ind w:left="2160" w:hanging="180"/>
+      </w:pPr>
+    </w:lvl>
+    <w:lvl w:ilvl="3" w:tplc="0409000F" w:tentative="1">
+      <w:start w:val="1"/>
+      <w:numFmt w:val="decimal"/>
+      <w:lvlText w:val="%4."/>
+      <w:lvlJc w:val="left"/>
+      <w:pPr>
+        <w:ind w:left="2880" w:hanging="360"/>
+      </w:pPr>
+    </w:lvl>
+    <w:lvl w:ilvl="4" w:tplc="04090019" w:tentative="1">
+      <w:start w:val="1"/>
+      <w:numFmt w:val="lowerLetter"/>
+      <w:lvlText w:val="%5."/>
+      <w:lvlJc w:val="left"/>
+      <w:pPr>
+        <w:ind w:left="3600" w:hanging="360"/>
+      </w:pPr>
+    </w:lvl>
+    <w:lvl w:ilvl="5" w:tplc="0409001B" w:tentative="1">
+      <w:start w:val="1"/>
+      <w:numFmt w:val="lowerRoman"/>
+      <w:lvlText w:val="%6."/>
+      <w:lvlJc w:val="right"/>
+      <w:pPr>
+        <w:ind w:left="4320" w:hanging="180"/>
+      </w:pPr>
+    </w:lvl>
+    <w:lvl w:ilvl="6" w:tplc="0409000F" w:tentative="1">
+      <w:start w:val="1"/>
+      <w:numFmt w:val="decimal"/>
+      <w:lvlText w:val="%7."/>
+      <w:lvlJc w:val="left"/>
+      <w:pPr>
+        <w:ind w:left="5040" w:hanging="360"/>
+      </w:pPr>
+    </w:lvl>
+    <w:lvl w:ilvl="7" w:tplc="04090019" w:tentative="1">
+      <w:start w:val="1"/>
+      <w:numFmt w:val="lowerLetter"/>
+      <w:lvlText w:val="%8."/>
+      <w:lvlJc w:val="left"/>
+      <w:pPr>
+        <w:ind w:left="5760" w:hanging="360"/>
+      </w:pPr>
+    </w:lvl>
+    <w:lvl w:ilvl="8" w:tplc="0409001B" w:tentative="1">
+      <w:start w:val="1"/>
+      <w:numFmt w:val="lowerRoman"/>
+      <w:lvlText w:val="%9."/>
+      <w:lvlJc w:val="right"/>
+      <w:pPr>
+        <w:ind w:left="6480" w:hanging="180"/>
+      </w:pPr>
+    </w:lvl>
+  </w:abstractNum>
+  <w:abstractNum w:abstractNumId="2" w15:restartNumberingAfterBreak="0">
+    <w:nsid w:val="40275EB7"/>
+    <w:multiLevelType w:val="hybridMultilevel"/>
+    <w:tmpl w:val="A93E50BC"/>
+    <w:lvl w:ilvl="0" w:tplc="04090001">
+      <w:start w:val="1"/>
+      <w:numFmt w:val="bullet"/>
+      <w:lvlText w:val=""/>
+      <w:lvlJc w:val="left"/>
+      <w:pPr>
+        <w:ind w:left="720" w:hanging="360"/>
+      </w:pPr>
+      <w:rPr>
+        <w:rFonts w:ascii="Symbol" w:hAnsi="Symbol" w:hint="default"/>
+      </w:rPr>
+    </w:lvl>
+    <w:lvl w:ilvl="1" w:tplc="04090003" w:tentative="1">
+      <w:start w:val="1"/>
+      <w:numFmt w:val="bullet"/>
+      <w:lvlText w:val="o"/>
+      <w:lvlJc w:val="left"/>
+      <w:pPr>
+        <w:ind w:left="1440" w:hanging="360"/>
+      </w:pPr>
+      <w:rPr>
+        <w:rFonts w:ascii="Courier New" w:hAnsi="Courier New" w:cs="Courier New" w:hint="default"/>
+      </w:rPr>
+    </w:lvl>
+    <w:lvl w:ilvl="2" w:tplc="04090005" w:tentative="1">
+      <w:start w:val="1"/>
+      <w:numFmt w:val="bullet"/>
+      <w:lvlText w:val=""/>
+      <w:lvlJc w:val="left"/>
+      <w:pPr>
+        <w:ind w:left="2160" w:hanging="360"/>
+      </w:pPr>
+      <w:rPr>
+        <w:rFonts w:ascii="Wingdings" w:hAnsi="Wingdings" w:hint="default"/>
+      </w:rPr>
+    </w:lvl>
+    <w:lvl w:ilvl="3" w:tplc="04090001" w:tentative="1">
+      <w:start w:val="1"/>
+      <w:numFmt w:val="bullet"/>
+      <w:lvlText w:val=""/>
+      <w:lvlJc w:val="left"/>
+      <w:pPr>
+        <w:ind w:left="2880" w:hanging="360"/>
+      </w:pPr>
+      <w:rPr>
+        <w:rFonts w:ascii="Symbol" w:hAnsi="Symbol" w:hint="default"/>
+      </w:rPr>
+    </w:lvl>
+    <w:lvl w:ilvl="4" w:tplc="04090003" w:tentative="1">
+      <w:start w:val="1"/>
+      <w:numFmt w:val="bullet"/>
+      <w:lvlText w:val="o"/>
+      <w:lvlJc w:val="left"/>
+      <w:pPr>
+        <w:ind w:left="3600" w:hanging="360"/>
+      </w:pPr>
+      <w:rPr>
+        <w:rFonts w:ascii="Courier New" w:hAnsi="Courier New" w:cs="Courier New" w:hint="default"/>
+      </w:rPr>
+    </w:lvl>
+    <w:lvl w:ilvl="5" w:tplc="04090005" w:tentative="1">
+      <w:start w:val="1"/>
+      <w:numFmt w:val="bullet"/>
+      <w:lvlText w:val=""/>
+      <w:lvlJc w:val="left"/>
+      <w:pPr>
+        <w:ind w:left="4320" w:hanging="360"/>
+      </w:pPr>
+      <w:rPr>
+        <w:rFonts w:ascii="Wingdings" w:hAnsi="Wingdings" w:hint="default"/>
+      </w:rPr>
+    </w:lvl>
+    <w:lvl w:ilvl="6" w:tplc="04090001" w:tentative="1">
+      <w:start w:val="1"/>
+      <w:numFmt w:val="bullet"/>
+      <w:lvlText w:val=""/>
+      <w:lvlJc w:val="left"/>
+      <w:pPr>
+        <w:ind w:left="5040" w:hanging="360"/>
+      </w:pPr>
+      <w:rPr>
+        <w:rFonts w:ascii="Symbol" w:hAnsi="Symbol" w:hint="default"/>
+      </w:rPr>
+    </w:lvl>
+    <w:lvl w:ilvl="7" w:tplc="04090003" w:tentative="1">
+      <w:start w:val="1"/>
+      <w:numFmt w:val="bullet"/>
+      <w:lvlText w:val="o"/>
+      <w:lvlJc w:val="left"/>
+      <w:pPr>
+        <w:ind w:left="5760" w:hanging="360"/>
+      </w:pPr>
+      <w:rPr>
+        <w:rFonts w:ascii="Courier New" w:hAnsi="Courier New" w:cs="Courier New" w:hint="default"/>
+      </w:rPr>
+    </w:lvl>
+    <w:lvl w:ilvl="8" w:tplc="04090005" w:tentative="1">
+      <w:start w:val="1"/>
+      <w:numFmt w:val="bullet"/>
+      <w:lvlText w:val=""/>
+      <w:lvlJc w:val="left"/>
+      <w:pPr>
+        <w:ind w:left="6480" w:hanging="360"/>
+      </w:pPr>
+      <w:rPr>
+        <w:rFonts w:ascii="Wingdings" w:hAnsi="Wingdings" w:hint="default"/>
+      </w:rPr>
+    </w:lvl>
+  </w:abstractNum>
+  <w:abstractNum w:abstractNumId="3" w15:restartNumberingAfterBreak="0">
+    <w:nsid w:val="448E4A5C"/>
+    <w:multiLevelType w:val="multilevel"/>
+    <w:tmpl w:val="0409001D"/>
+    <w:lvl w:ilvl="0">
+      <w:start w:val="1"/>
+      <w:numFmt w:val="decimal"/>
+      <w:lvlText w:val="%1)"/>
+      <w:lvlJc w:val="left"/>
+      <w:pPr>
+        <w:ind w:left="360" w:hanging="360"/>
+      </w:pPr>
+    </w:lvl>
+    <w:lvl w:ilvl="1">
+      <w:start w:val="1"/>
+      <w:numFmt w:val="lowerLetter"/>
+      <w:lvlText w:val="%2)"/>
+      <w:lvlJc w:val="left"/>
+      <w:pPr>
+        <w:ind w:left="720" w:hanging="360"/>
+      </w:pPr>
+    </w:lvl>
+    <w:lvl w:ilvl="2">
+      <w:start w:val="1"/>
+      <w:numFmt w:val="lowerRoman"/>
+      <w:lvlText w:val="%3)"/>
+      <w:lvlJc w:val="left"/>
+      <w:pPr>
+        <w:ind w:left="1080" w:hanging="360"/>
+      </w:pPr>
+    </w:lvl>
+    <w:lvl w:ilvl="3">
+      <w:start w:val="1"/>
+      <w:numFmt w:val="decimal"/>
+      <w:lvlText w:val="(%4)"/>
+      <w:lvlJc w:val="left"/>
+      <w:pPr>
+        <w:ind w:left="1440" w:hanging="360"/>
+      </w:pPr>
+    </w:lvl>
+    <w:lvl w:ilvl="4">
+      <w:start w:val="1"/>
+      <w:numFmt w:val="lowerLetter"/>
+      <w:lvlText w:val="(%5)"/>
+      <w:lvlJc w:val="left"/>
+      <w:pPr>
+        <w:ind w:left="1800" w:hanging="360"/>
+      </w:pPr>
+    </w:lvl>
+    <w:lvl w:ilvl="5">
+      <w:start w:val="1"/>
+      <w:numFmt w:val="lowerRoman"/>
+      <w:lvlText w:val="(%6)"/>
+      <w:lvlJc w:val="left"/>
+      <w:pPr>
+        <w:ind w:left="2160" w:hanging="360"/>
+      </w:pPr>
+    </w:lvl>
+    <w:lvl w:ilvl="6">
+      <w:start w:val="1"/>
+      <w:numFmt w:val="decimal"/>
+      <w:lvlText w:val="%7."/>
+      <w:lvlJc w:val="left"/>
+      <w:pPr>
+        <w:ind w:left="2520" w:hanging="360"/>
+      </w:pPr>
+    </w:lvl>
+    <w:lvl w:ilvl="7">
+      <w:start w:val="1"/>
+      <w:numFmt w:val="lowerLetter"/>
+      <w:lvlText w:val="%8."/>
+      <w:lvlJc w:val="left"/>
+      <w:pPr>
+        <w:ind w:left="2880" w:hanging="360"/>
+      </w:pPr>
+    </w:lvl>
+    <w:lvl w:ilvl="8">
+      <w:start w:val="1"/>
+      <w:numFmt w:val="lowerRoman"/>
+      <w:lvlText w:val="%9."/>
+      <w:lvlJc w:val="left"/>
+      <w:pPr>
+        <w:ind w:left="3240" w:hanging="360"/>
+      </w:pPr>
+    </w:lvl>
+  </w:abstractNum>
+  <w:abstractNum w:abstractNumId="4" w15:restartNumberingAfterBreak="0">
     <w:nsid w:val="4C924D03"/>
     <w:multiLevelType w:val="hybridMultilevel"/>
     <w:tmpl w:val="75001DD6"/>
@@ -835,7 +1954,19 @@
     </w:lvl>
   </w:abstractNum>
   <w:num w:numId="1">
+    <w:abstractNumId w:val="4"/>
+  </w:num>
+  <w:num w:numId="2">
+    <w:abstractNumId w:val="1"/>
+  </w:num>
+  <w:num w:numId="3">
+    <w:abstractNumId w:val="3"/>
+  </w:num>
+  <w:num w:numId="4">
     <w:abstractNumId w:val="0"/>
+  </w:num>
+  <w:num w:numId="5">
+    <w:abstractNumId w:val="2"/>
   </w:num>
 </w:numbering>
 </file>
@@ -1277,6 +2408,9 @@
     <w:pPr>
       <w:keepNext/>
       <w:keepLines/>
+      <w:numPr>
+        <w:numId w:val="2"/>
+      </w:numPr>
       <w:spacing w:before="40" w:after="0"/>
       <w:outlineLvl w:val="1"/>
     </w:pPr>
